--- a/s5132012_Algorithm_Assignment_3.docx
+++ b/s5132012_Algorithm_Assignment_3.docx
@@ -26,7 +26,63 @@
         <w:t>Overview</w:t>
       </w:r>
     </w:p>
-    <w:p/>
+    <w:p>
+      <w:r>
+        <w:t xml:space="preserve">Finding the shortest route between two locations through a particular set of </w:t>
+      </w:r>
+      <w:r>
+        <w:t xml:space="preserve">nodes is a common computer science problem. While finding an arbitrary route between two nodes is a relatively simple problem; without using a heuristic to determine an efficient route, routes between nodes in a large graph may become </w:t>
+      </w:r>
+      <w:r>
+        <w:t>needlessly</w:t>
+      </w:r>
+      <w:r>
+        <w:t xml:space="preserve"> long. In order to plot an efficient route between two nodes, some heuristic is required. </w:t>
+      </w:r>
+      <w:r>
+        <w:t xml:space="preserve">For this project Dijkstra’s algorithm was used to find the shortest route between two nodes of a </w:t>
+      </w:r>
+      <w:r>
+        <w:t>loop-less</w:t>
+      </w:r>
+      <w:r>
+        <w:t>, directional graph.</w:t>
+      </w:r>
+      <w:r>
+        <w:t xml:space="preserve"> This algorithm </w:t>
+      </w:r>
+      <w:r>
+        <w:t xml:space="preserve">calculates the distance from beginning of the graph to all adjacent neighbours, if the distance from one node to its neighbour is lower than the distance </w:t>
+      </w:r>
+      <w:r>
+        <w:t>to the same node from another route, the distance is updated.</w:t>
+      </w:r>
+      <w:r>
+        <w:t xml:space="preserve"> </w:t>
+      </w:r>
+      <w:r>
+        <w:t xml:space="preserve">Each node with the next shortest distance is then taken as the next node in the route. </w:t>
+      </w:r>
+      <w:r>
+        <w:t>This ensures that the final route to each node</w:t>
+      </w:r>
+      <w:r>
+        <w:t xml:space="preserve"> in the graph is the shortest possible.</w:t>
+      </w:r>
+    </w:p>
+    <w:p>
+      <w:r>
+        <w:t xml:space="preserve">Finding the next shortest paths from the source to the goal node </w:t>
+      </w:r>
+      <w:r>
+        <w:t>is similarly challenging. Using a brute force approach to determine these paths would be impractical</w:t>
+      </w:r>
+      <w:r>
+        <w:t xml:space="preserve"> for larger graphs. Because of this, a method must be determined to efficiently calculate similar divergent paths from the original shortest route. </w:t>
+      </w:r>
+      <w:bookmarkStart w:id="0" w:name="_GoBack"/>
+      <w:bookmarkEnd w:id="0"/>
+    </w:p>
     <w:p/>
     <w:p>
       <w:pPr>
@@ -55,8 +111,6 @@
       <w:r>
         <w:t>Results and analysis</w:t>
       </w:r>
-      <w:bookmarkStart w:id="0" w:name="_GoBack"/>
-      <w:bookmarkEnd w:id="0"/>
     </w:p>
     <w:sectPr>
       <w:headerReference w:type="default" r:id="rId7"/>
@@ -1026,7 +1080,7 @@
   <w:rsids>
     <w:rsidRoot w:val="001E6C0F"/>
     <w:rsid w:val="001E6C0F"/>
-    <w:rsid w:val="00BB77EF"/>
+    <w:rsid w:val="003D7D99"/>
   </w:rsids>
   <m:mathPr>
     <m:mathFont m:val="Cambria Math"/>

--- a/s5132012_Algorithm_Assignment_3.docx
+++ b/s5132012_Algorithm_Assignment_3.docx
@@ -80,8 +80,154 @@
       <w:r>
         <w:t xml:space="preserve"> for larger graphs. Because of this, a method must be determined to efficiently calculate similar divergent paths from the original shortest route. </w:t>
       </w:r>
-      <w:bookmarkStart w:id="0" w:name="_GoBack"/>
-      <w:bookmarkEnd w:id="0"/>
+      <w:r>
+        <w:t>For this project, Yen’s algorithm was used to calculate the k shortest paths where k is a user defined number.</w:t>
+      </w:r>
+      <w:r>
+        <w:t xml:space="preserve"> This algorithm uses the previously determined routes in order to calculate the </w:t>
+      </w:r>
+      <w:r>
+        <w:t>potential next shortest routes.</w:t>
+      </w:r>
+      <w:r>
+        <w:t xml:space="preserve"> For each node in the graph, all previously calculated next routes won’t be revisited</w:t>
+      </w:r>
+      <w:r>
+        <w:t>; once all routes from the source to the goal are found, the k shortest routes are chosen</w:t>
+      </w:r>
+      <w:r>
+        <w:t xml:space="preserve">.  </w:t>
+      </w:r>
+    </w:p>
+    <w:p>
+      <w:pPr>
+        <w:pStyle w:val="Heading1"/>
+      </w:pPr>
+      <w:r>
+        <w:t>Algorithm Description</w:t>
+      </w:r>
+    </w:p>
+    <w:p>
+      <w:r>
+        <w:t xml:space="preserve">This program uses an object oriented solution in order to represent the data of the graph. </w:t>
+      </w:r>
+      <w:r>
+        <w:t xml:space="preserve">The Graph Nodes class defines an object that contains the required attributes to represent a single node and its edges. </w:t>
+      </w:r>
+      <w:r>
+        <w:t xml:space="preserve">A distance variable is used to represent the distance from the source of the graph to the object; this number will be updated by the nodes neighbours as the solution is calculated. A vector containing a list of pointers to other graph nodes objects is used to represent the edges of the node and weight between those edges. </w:t>
+      </w:r>
+      <w:r>
+        <w:t>The add edge function is used to append to this vector an edge with a defined edge weight.</w:t>
+      </w:r>
+    </w:p>
+    <w:p>
+      <w:r>
+        <w:t xml:space="preserve">For file input, a unique object containing each node is needed. The program checks each individual line of the input file and </w:t>
+      </w:r>
+      <w:r>
+        <w:t xml:space="preserve">if no copy of the current node is found, a new node object is added to the graph. </w:t>
+      </w:r>
+      <w:r>
+        <w:t xml:space="preserve">Once all unique nodes are found, the edges between each node </w:t>
+      </w:r>
+      <w:r>
+        <w:t>are determined and their weights added to each nodes object.</w:t>
+      </w:r>
+      <w:r>
+        <w:t xml:space="preserve"> </w:t>
+      </w:r>
+    </w:p>
+    <w:p>
+      <w:r>
+        <w:t>Once the graph is initialized, the K s</w:t>
+      </w:r>
+      <w:r>
+        <w:t>hortest paths can be calculated.</w:t>
+      </w:r>
+      <w:r>
+        <w:t xml:space="preserve"> Yen’s algorithm works by creating variations on the shortest path from the source to the goal node; because of this, the shortest path must first be calculated using Dijkstra’s algorithm.</w:t>
+      </w:r>
+    </w:p>
+    <w:p>
+      <w:r>
+        <w:lastRenderedPageBreak/>
+        <w:t xml:space="preserve">The initial distances between all the nodes are sets to infinite and the origin node is initialized to 0. All the nodes are added to a queue that tracks which nodes are yet to be processed. </w:t>
+      </w:r>
+      <w:r>
+        <w:t xml:space="preserve">The helper function find lowest distance is then used to find the node in the queue with the lowest distance from the graph origin. </w:t>
+      </w:r>
+      <w:r>
+        <w:t xml:space="preserve">Once the lowest distance node is found, each edge of that node is checked; if the distance from the current node to its neighbour plus the current total distance is lower than its distance to that node from its previous lowest distance neighbour, the distance </w:t>
+      </w:r>
+      <w:r>
+        <w:t xml:space="preserve">and previous node </w:t>
+      </w:r>
+      <w:r>
+        <w:t>is updated.</w:t>
+      </w:r>
+      <w:r>
+        <w:t xml:space="preserve"> </w:t>
+      </w:r>
+      <w:r>
+        <w:t xml:space="preserve">The lowest cost node is then </w:t>
+      </w:r>
+      <w:r>
+        <w:t>removed</w:t>
+      </w:r>
+      <w:r>
+        <w:t xml:space="preserve"> from the queue and the process is repeated until all nodes have been processed.</w:t>
+      </w:r>
+      <w:r>
+        <w:t xml:space="preserve"> By then following the path from the previous node of the goal until the source, the shortest path through the graph has been found.</w:t>
+      </w:r>
+    </w:p>
+    <w:p>
+      <w:r>
+        <w:t xml:space="preserve">Once the </w:t>
+      </w:r>
+      <w:r>
+        <w:t xml:space="preserve">fastest route has been found, the next fastest routes </w:t>
+      </w:r>
+      <w:r>
+        <w:t>can be calculated</w:t>
+      </w:r>
+      <w:r>
+        <w:t xml:space="preserve"> using Yen’s algorithm.</w:t>
+      </w:r>
+      <w:r>
+        <w:t xml:space="preserve"> Each node in the fastest route in turn is used as the ‘spur node’ or the point at which the graph diverges from the original fastest route.</w:t>
+      </w:r>
+      <w:r>
+        <w:t xml:space="preserve"> Each node before the spur is kept th</w:t>
+      </w:r>
+      <w:r>
+        <w:t>e same as the original solution; t</w:t>
+      </w:r>
+      <w:r>
+        <w:t xml:space="preserve">his is done as the next </w:t>
+      </w:r>
+      <w:r>
+        <w:t>fastest routes are likely to share the much of same path and to avoid calculating paths that diverge too far from the original.</w:t>
+      </w:r>
+      <w:r>
+        <w:t xml:space="preserve"> Once the divergent point is found, all neighbour nodes that have previously been taken edges are set to infinite and are not taken.</w:t>
+      </w:r>
+      <w:r>
+        <w:t xml:space="preserve"> Once </w:t>
+      </w:r>
+      <w:r>
+        <w:t>each</w:t>
+      </w:r>
+      <w:r>
+        <w:t xml:space="preserve"> divergent route is calculated </w:t>
+      </w:r>
+      <w:r>
+        <w:t>the K shortest paths are determined and added to a vector contain all other fastest routes.</w:t>
+      </w:r>
+      <w:r>
+        <w:t xml:space="preserve"> </w:t>
+      </w:r>
     </w:p>
     <w:p/>
     <w:p>
@@ -89,32 +235,572 @@
         <w:pStyle w:val="Heading1"/>
       </w:pPr>
       <w:r>
-        <w:t>Algorithm Description</w:t>
+        <w:t>Pseudo Code</w:t>
+      </w:r>
+      <w:r>
+        <w:t xml:space="preserve"> -&gt;</w:t>
+      </w:r>
+      <w:r>
+        <w:t>:</w:t>
+      </w:r>
+      <w:r>
+        <w:br w:type="page"/>
       </w:r>
     </w:p>
-    <w:p/>
-    <w:p/>
+    <w:bookmarkStart w:id="0" w:name="_MON_1620399099"/>
+    <w:bookmarkEnd w:id="0"/>
     <w:p>
       <w:pPr>
         <w:pStyle w:val="Heading1"/>
       </w:pPr>
       <w:r>
-        <w:t>Pseudo Code</w:t>
+        <w:object w:dxaOrig="6221" w:dyaOrig="13623">
+          <v:shapetype id="_x0000_t75" coordsize="21600,21600" o:spt="75" o:preferrelative="t" path="m@4@5l@4@11@9@11@9@5xe" filled="f" stroked="f">
+            <v:stroke joinstyle="miter"/>
+            <v:formulas>
+              <v:f eqn="if lineDrawn pixelLineWidth 0"/>
+              <v:f eqn="sum @0 1 0"/>
+              <v:f eqn="sum 0 0 @1"/>
+              <v:f eqn="prod @2 1 2"/>
+              <v:f eqn="prod @3 21600 pixelWidth"/>
+              <v:f eqn="prod @3 21600 pixelHeight"/>
+              <v:f eqn="sum @0 0 1"/>
+              <v:f eqn="prod @6 1 2"/>
+              <v:f eqn="prod @7 21600 pixelWidth"/>
+              <v:f eqn="sum @8 21600 0"/>
+              <v:f eqn="prod @7 21600 pixelHeight"/>
+              <v:f eqn="sum @10 21600 0"/>
+            </v:formulas>
+            <v:path o:extrusionok="f" gradientshapeok="t" o:connecttype="rect"/>
+            <o:lock v:ext="edit" aspectratio="t"/>
+          </v:shapetype>
+          <v:shape id="_x0000_i1026" type="#_x0000_t75" style="width:311.4pt;height:680.75pt" o:ole="">
+            <v:imagedata r:id="rId7" o:title=""/>
+          </v:shape>
+          <o:OLEObject Type="Embed" ProgID="Word.Document.12" ShapeID="_x0000_i1026" DrawAspect="Content" ObjectID="_1620405242" r:id="rId8">
+            <o:FieldCodes>\s</o:FieldCodes>
+          </o:OLEObject>
+        </w:object>
       </w:r>
     </w:p>
-    <w:p/>
-    <w:p/>
+    <w:p>
+      <w:r>
+        <w:object w:dxaOrig="15" w:dyaOrig="15">
+          <v:shape id="_x0000_i1025" type="#_x0000_t75" style="width:.95pt;height:.95pt" o:ole="">
+            <v:imagedata r:id="rId9" o:title=""/>
+          </v:shape>
+          <o:OLEObject Type="Embed" ProgID="WordPad.Document.1" ShapeID="_x0000_i1025" DrawAspect="Content" ObjectID="_1620405243" r:id="rId10"/>
+        </w:object>
+      </w:r>
+    </w:p>
     <w:p>
       <w:pPr>
         <w:pStyle w:val="Heading1"/>
       </w:pPr>
+    </w:p>
+    <w:p>
+      <w:pPr>
+        <w:pStyle w:val="Heading1"/>
+      </w:pPr>
       <w:r>
         <w:t>Results and analysis</w:t>
       </w:r>
+    </w:p>
+    <w:tbl>
+      <w:tblPr>
+        <w:tblStyle w:val="TableGrid"/>
+        <w:tblW w:w="0" w:type="auto"/>
+        <w:tblLook w:val="04A0" w:firstRow="1" w:lastRow="0" w:firstColumn="1" w:lastColumn="0" w:noHBand="0" w:noVBand="1"/>
+      </w:tblPr>
+      <w:tblGrid>
+        <w:gridCol w:w="2359"/>
+        <w:gridCol w:w="2295"/>
+        <w:gridCol w:w="2394"/>
+        <w:gridCol w:w="2194"/>
+      </w:tblGrid>
+      <w:tr>
+        <w:tc>
+          <w:tcPr>
+            <w:tcW w:w="2359" w:type="dxa"/>
+            <w:shd w:val="clear" w:color="auto" w:fill="4F81BD" w:themeFill="accent1"/>
+          </w:tcPr>
+          <w:p>
+            <w:pPr>
+              <w:rPr>
+                <w:color w:val="FFFFFF" w:themeColor="background1"/>
+              </w:rPr>
+            </w:pPr>
+            <w:r>
+              <w:rPr>
+                <w:color w:val="FFFFFF" w:themeColor="background1"/>
+              </w:rPr>
+              <w:t>Input nodes</w:t>
+            </w:r>
+          </w:p>
+        </w:tc>
+        <w:tc>
+          <w:tcPr>
+            <w:tcW w:w="2295" w:type="dxa"/>
+            <w:shd w:val="clear" w:color="auto" w:fill="4F81BD" w:themeFill="accent1"/>
+          </w:tcPr>
+          <w:p>
+            <w:pPr>
+              <w:rPr>
+                <w:color w:val="FFFFFF" w:themeColor="background1"/>
+              </w:rPr>
+            </w:pPr>
+            <w:r>
+              <w:rPr>
+                <w:color w:val="FFFFFF" w:themeColor="background1"/>
+              </w:rPr>
+              <w:t>K size</w:t>
+            </w:r>
+          </w:p>
+        </w:tc>
+        <w:tc>
+          <w:tcPr>
+            <w:tcW w:w="2394" w:type="dxa"/>
+            <w:shd w:val="clear" w:color="auto" w:fill="4F81BD" w:themeFill="accent1"/>
+          </w:tcPr>
+          <w:p>
+            <w:pPr>
+              <w:rPr>
+                <w:color w:val="FFFFFF" w:themeColor="background1"/>
+              </w:rPr>
+            </w:pPr>
+            <w:r>
+              <w:rPr>
+                <w:color w:val="FFFFFF" w:themeColor="background1"/>
+              </w:rPr>
+              <w:t>answer</w:t>
+            </w:r>
+          </w:p>
+        </w:tc>
+        <w:tc>
+          <w:tcPr>
+            <w:tcW w:w="2194" w:type="dxa"/>
+            <w:shd w:val="clear" w:color="auto" w:fill="4F81BD" w:themeFill="accent1"/>
+          </w:tcPr>
+          <w:p>
+            <w:pPr>
+              <w:rPr>
+                <w:color w:val="FFFFFF" w:themeColor="background1"/>
+              </w:rPr>
+            </w:pPr>
+            <w:r>
+              <w:rPr>
+                <w:color w:val="FFFFFF" w:themeColor="background1"/>
+              </w:rPr>
+              <w:t>time</w:t>
+            </w:r>
+          </w:p>
+        </w:tc>
+      </w:tr>
+      <w:tr>
+        <w:tc>
+          <w:tcPr>
+            <w:tcW w:w="2359" w:type="dxa"/>
+          </w:tcPr>
+          <w:p>
+            <w:r>
+              <w:t>C, D, E, F, G, H</w:t>
+            </w:r>
+          </w:p>
+        </w:tc>
+        <w:tc>
+          <w:tcPr>
+            <w:tcW w:w="2295" w:type="dxa"/>
+          </w:tcPr>
+          <w:p>
+            <w:r>
+              <w:t>3</w:t>
+            </w:r>
+          </w:p>
+        </w:tc>
+        <w:tc>
+          <w:tcPr>
+            <w:tcW w:w="2394" w:type="dxa"/>
+          </w:tcPr>
+          <w:p>
+            <w:r>
+              <w:t>P1: C E F H cost = 5</w:t>
+            </w:r>
+          </w:p>
+          <w:p>
+            <w:r>
+              <w:t>P2: C E G H cost = 7</w:t>
+            </w:r>
+          </w:p>
+          <w:p>
+            <w:r>
+              <w:t>P3: C D F H cost =  8</w:t>
+            </w:r>
+          </w:p>
+        </w:tc>
+        <w:tc>
+          <w:tcPr>
+            <w:tcW w:w="2194" w:type="dxa"/>
+          </w:tcPr>
+          <w:p>
+            <w:r>
+              <w:t>0.0063 seconds</w:t>
+            </w:r>
+          </w:p>
+        </w:tc>
+      </w:tr>
+      <w:tr>
+        <w:tc>
+          <w:tcPr>
+            <w:tcW w:w="2359" w:type="dxa"/>
+          </w:tcPr>
+          <w:p>
+            <w:r>
+              <w:t>0, 1, 2, … , 11824 (route 7685, 8714)</w:t>
+            </w:r>
+          </w:p>
+        </w:tc>
+        <w:tc>
+          <w:tcPr>
+            <w:tcW w:w="2295" w:type="dxa"/>
+          </w:tcPr>
+          <w:p>
+            <w:r>
+              <w:t>3</w:t>
+            </w:r>
+          </w:p>
+        </w:tc>
+        <w:tc>
+          <w:tcPr>
+            <w:tcW w:w="2394" w:type="dxa"/>
+          </w:tcPr>
+          <w:p>
+            <w:r>
+              <w:t>n/a</w:t>
+            </w:r>
+          </w:p>
+        </w:tc>
+        <w:tc>
+          <w:tcPr>
+            <w:tcW w:w="2194" w:type="dxa"/>
+          </w:tcPr>
+          <w:p>
+            <w:r>
+              <w:t>n/a</w:t>
+            </w:r>
+          </w:p>
+        </w:tc>
+      </w:tr>
+    </w:tbl>
+    <w:p/>
+    <w:p>
+      <w:r>
+        <w:t xml:space="preserve">While theoretically, the algorithm can solve for the larger input file, due to an issue with the </w:t>
+      </w:r>
+      <w:r>
+        <w:t>initialization, only single digit inputs could be accepted. Using an integer to store the nodes instead of a char could have solved this issue.</w:t>
+      </w:r>
+    </w:p>
+    <w:p>
+      <w:r>
+        <w:t>The time complexity of the program needs to be analysed in stages, as each section has a separate complexity from the previous.</w:t>
+      </w:r>
+      <w:r>
+        <w:t xml:space="preserve"> First, the fastest route must be calculated using Dijkstra’s algorithm; as this implementation uses a regular vector for storing the values of the nodes, each node in the queue must be searched linearly. This produces a run time of </w:t>
+      </w:r>
+      <m:oMath>
+        <m:r>
+          <w:rPr>
+            <w:rFonts w:ascii="Cambria Math" w:hAnsi="Cambria Math"/>
+          </w:rPr>
+          <m:t>O</m:t>
+        </m:r>
+        <m:d>
+          <m:dPr>
+            <m:ctrlPr>
+              <w:rPr>
+                <w:rFonts w:ascii="Cambria Math" w:hAnsi="Cambria Math"/>
+                <w:i/>
+              </w:rPr>
+            </m:ctrlPr>
+          </m:dPr>
+          <m:e>
+            <m:sSup>
+              <m:sSupPr>
+                <m:ctrlPr>
+                  <w:rPr>
+                    <w:rFonts w:ascii="Cambria Math" w:hAnsi="Cambria Math"/>
+                    <w:i/>
+                  </w:rPr>
+                </m:ctrlPr>
+              </m:sSupPr>
+              <m:e>
+                <m:r>
+                  <w:rPr>
+                    <w:rFonts w:ascii="Cambria Math" w:hAnsi="Cambria Math"/>
+                  </w:rPr>
+                  <m:t>V</m:t>
+                </m:r>
+              </m:e>
+              <m:sup>
+                <m:r>
+                  <w:rPr>
+                    <w:rFonts w:ascii="Cambria Math" w:hAnsi="Cambria Math"/>
+                  </w:rPr>
+                  <m:t>2</m:t>
+                </m:r>
+              </m:sup>
+            </m:sSup>
+          </m:e>
+        </m:d>
+      </m:oMath>
+      <w:r>
+        <w:t xml:space="preserve"> where is the number of vertices in the original queue.</w:t>
+      </w:r>
+      <w:r>
+        <w:t xml:space="preserve"> This performance can be improved with the addition of a min heap priority queue solution for storage of the nodes; this would improve the performance to that of </w:t>
+      </w:r>
+      <m:oMath>
+        <m:r>
+          <w:rPr>
+            <w:rFonts w:ascii="Cambria Math" w:hAnsi="Cambria Math"/>
+          </w:rPr>
+          <m:t>O</m:t>
+        </m:r>
+        <m:d>
+          <m:dPr>
+            <m:ctrlPr>
+              <w:rPr>
+                <w:rFonts w:ascii="Cambria Math" w:hAnsi="Cambria Math"/>
+                <w:i/>
+              </w:rPr>
+            </m:ctrlPr>
+          </m:dPr>
+          <m:e>
+            <m:r>
+              <w:rPr>
+                <w:rFonts w:ascii="Cambria Math" w:hAnsi="Cambria Math"/>
+              </w:rPr>
+              <m:t>V</m:t>
+            </m:r>
+            <m:func>
+              <m:funcPr>
+                <m:ctrlPr>
+                  <w:rPr>
+                    <w:rFonts w:ascii="Cambria Math" w:hAnsi="Cambria Math"/>
+                    <w:i/>
+                  </w:rPr>
+                </m:ctrlPr>
+              </m:funcPr>
+              <m:fName>
+                <m:r>
+                  <m:rPr>
+                    <m:sty m:val="p"/>
+                  </m:rPr>
+                  <w:rPr>
+                    <w:rFonts w:ascii="Cambria Math" w:hAnsi="Cambria Math"/>
+                  </w:rPr>
+                  <m:t>log</m:t>
+                </m:r>
+              </m:fName>
+              <m:e>
+                <m:r>
+                  <w:rPr>
+                    <w:rFonts w:ascii="Cambria Math" w:hAnsi="Cambria Math"/>
+                  </w:rPr>
+                  <m:t>V</m:t>
+                </m:r>
+              </m:e>
+            </m:func>
+          </m:e>
+        </m:d>
+      </m:oMath>
+      <w:r>
+        <w:t xml:space="preserve"> in the worst case, </w:t>
+      </w:r>
+      <w:r>
+        <w:t>as the entire queue does not need to be searched for each next lowest value.</w:t>
+      </w:r>
+    </w:p>
+    <w:p>
+      <w:r>
+        <w:t xml:space="preserve">Once the fastest route is calculated, the </w:t>
+      </w:r>
+      <w:r>
+        <w:t>K</w:t>
+      </w:r>
+      <w:r>
+        <w:t xml:space="preserve"> next fastest routes must be determined</w:t>
+      </w:r>
+      <w:r>
+        <w:t xml:space="preserve"> using Yen’s algorithm. For this, the program must make N calls to the Dijkstra function where N is the number of nodes in the previous route. The size of each call is reduced however as the root path is not recalculated for every new path.</w:t>
+      </w:r>
+      <w:r>
+        <w:t xml:space="preserve"> </w:t>
+      </w:r>
+      <w:r>
+        <w:t xml:space="preserve">Because of this, the worst case performance for the Yen’s algorithm function is </w:t>
+      </w:r>
+      <m:oMath>
+        <m:r>
+          <w:rPr>
+            <w:rFonts w:ascii="Cambria Math" w:hAnsi="Cambria Math"/>
+          </w:rPr>
+          <m:t>O(KN</m:t>
+        </m:r>
+        <m:d>
+          <m:dPr>
+            <m:ctrlPr>
+              <w:rPr>
+                <w:rFonts w:ascii="Cambria Math" w:hAnsi="Cambria Math"/>
+                <w:i/>
+              </w:rPr>
+            </m:ctrlPr>
+          </m:dPr>
+          <m:e>
+            <m:sSup>
+              <m:sSupPr>
+                <m:ctrlPr>
+                  <w:rPr>
+                    <w:rFonts w:ascii="Cambria Math" w:hAnsi="Cambria Math"/>
+                    <w:i/>
+                  </w:rPr>
+                </m:ctrlPr>
+              </m:sSupPr>
+              <m:e>
+                <m:r>
+                  <w:rPr>
+                    <w:rFonts w:ascii="Cambria Math" w:hAnsi="Cambria Math"/>
+                  </w:rPr>
+                  <m:t>V</m:t>
+                </m:r>
+              </m:e>
+              <m:sup>
+                <m:r>
+                  <w:rPr>
+                    <w:rFonts w:ascii="Cambria Math" w:hAnsi="Cambria Math"/>
+                  </w:rPr>
+                  <m:t>2</m:t>
+                </m:r>
+              </m:sup>
+            </m:sSup>
+          </m:e>
+        </m:d>
+        <m:r>
+          <w:rPr>
+            <w:rFonts w:ascii="Cambria Math" w:hAnsi="Cambria Math"/>
+          </w:rPr>
+          <m:t>)</m:t>
+        </m:r>
+      </m:oMath>
+      <w:r>
+        <w:t xml:space="preserve"> where K is the input K </w:t>
+      </w:r>
+      <w:r>
+        <w:t>value;</w:t>
+      </w:r>
+      <w:r>
+        <w:t xml:space="preserve"> N is the number of nodes in the route and </w:t>
+      </w:r>
+      <m:oMath>
+        <m:sSup>
+          <m:sSupPr>
+            <m:ctrlPr>
+              <w:rPr>
+                <w:rFonts w:ascii="Cambria Math" w:hAnsi="Cambria Math"/>
+                <w:i/>
+              </w:rPr>
+            </m:ctrlPr>
+          </m:sSupPr>
+          <m:e>
+            <m:r>
+              <w:rPr>
+                <w:rFonts w:ascii="Cambria Math" w:hAnsi="Cambria Math"/>
+              </w:rPr>
+              <m:t>V</m:t>
+            </m:r>
+          </m:e>
+          <m:sup>
+            <m:r>
+              <w:rPr>
+                <w:rFonts w:ascii="Cambria Math" w:hAnsi="Cambria Math"/>
+              </w:rPr>
+              <m:t>2</m:t>
+            </m:r>
+          </m:sup>
+        </m:sSup>
+      </m:oMath>
+      <w:r>
+        <w:t xml:space="preserve"> is the complexity of each call to the Dijkstra function. </w:t>
+      </w:r>
+      <w:r>
+        <w:t xml:space="preserve">In order to improve this performance, a number of improvements </w:t>
+      </w:r>
+      <w:r>
+        <w:t xml:space="preserve">could be made. Storing the routes in priority queue, similar to in the Dijkstra algorithm would reduce the time to retrieve the next fastest route </w:t>
+      </w:r>
+      <w:proofErr w:type="gramStart"/>
+      <w:r>
+        <w:t xml:space="preserve">to </w:t>
+      </w:r>
+      <w:proofErr w:type="gramEnd"/>
+      <m:oMath>
+        <m:r>
+          <w:rPr>
+            <w:rFonts w:ascii="Cambria Math" w:hAnsi="Cambria Math"/>
+          </w:rPr>
+          <m:t>O</m:t>
+        </m:r>
+        <m:d>
+          <m:dPr>
+            <m:ctrlPr>
+              <w:rPr>
+                <w:rFonts w:ascii="Cambria Math" w:hAnsi="Cambria Math"/>
+                <w:i/>
+              </w:rPr>
+            </m:ctrlPr>
+          </m:dPr>
+          <m:e>
+            <m:r>
+              <w:rPr>
+                <w:rFonts w:ascii="Cambria Math" w:hAnsi="Cambria Math"/>
+              </w:rPr>
+              <m:t>VlogV</m:t>
+            </m:r>
+          </m:e>
+        </m:d>
+      </m:oMath>
+      <w:r>
+        <w:t xml:space="preserve">. </w:t>
+      </w:r>
+      <w:r>
+        <w:t xml:space="preserve">Dynamic programming with memorization could be used to ensure no routes are ever recalculated. In order to avoid recalculating the full route multiple times, a lookup table could be implemented that returns the distance for each nodes neighbour, reducing the complexity of subsequent shortest path calculations to below </w:t>
+      </w:r>
+      <w:r>
+        <w:t>even</w:t>
+      </w:r>
+      <m:oMath>
+        <m:r>
+          <w:rPr>
+            <w:rFonts w:ascii="Cambria Math" w:hAnsi="Cambria Math"/>
+          </w:rPr>
+          <m:t xml:space="preserve"> </m:t>
+        </m:r>
+        <m:r>
+          <w:rPr>
+            <w:rFonts w:ascii="Cambria Math" w:hAnsi="Cambria Math"/>
+          </w:rPr>
+          <m:t>O(NlogN)</m:t>
+        </m:r>
+      </m:oMath>
+      <w:r>
+        <w:t>.</w:t>
+      </w:r>
+      <w:bookmarkStart w:id="1" w:name="_GoBack"/>
+      <w:bookmarkEnd w:id="1"/>
     </w:p>
     <w:sectPr>
-      <w:headerReference w:type="default" r:id="rId7"/>
-      <w:footerReference w:type="default" r:id="rId8"/>
+      <w:headerReference w:type="default" r:id="rId11"/>
+      <w:footerReference w:type="default" r:id="rId12"/>
       <w:pgSz w:w="11906" w:h="16838"/>
       <w:pgMar w:top="1440" w:right="1440" w:bottom="1440" w:left="1440" w:header="708" w:footer="708" w:gutter="0"/>
       <w:cols w:space="708"/>
@@ -183,7 +869,7 @@
           <w:rPr>
             <w:noProof/>
           </w:rPr>
-          <w:t>1</w:t>
+          <w:t>4</w:t>
         </w:r>
         <w:r>
           <w:rPr>
@@ -629,6 +1315,35 @@
       <w:szCs w:val="28"/>
     </w:rPr>
   </w:style>
+  <w:style w:type="table" w:styleId="TableGrid">
+    <w:name w:val="Table Grid"/>
+    <w:basedOn w:val="TableNormal"/>
+    <w:uiPriority w:val="59"/>
+    <w:rsid w:val="00737F24"/>
+    <w:pPr>
+      <w:spacing w:after="0" w:line="240" w:lineRule="auto"/>
+    </w:pPr>
+    <w:tblPr>
+      <w:tblBorders>
+        <w:top w:val="single" w:sz="4" w:space="0" w:color="auto"/>
+        <w:left w:val="single" w:sz="4" w:space="0" w:color="auto"/>
+        <w:bottom w:val="single" w:sz="4" w:space="0" w:color="auto"/>
+        <w:right w:val="single" w:sz="4" w:space="0" w:color="auto"/>
+        <w:insideH w:val="single" w:sz="4" w:space="0" w:color="auto"/>
+        <w:insideV w:val="single" w:sz="4" w:space="0" w:color="auto"/>
+      </w:tblBorders>
+    </w:tblPr>
+  </w:style>
+  <w:style w:type="character" w:styleId="PlaceholderText">
+    <w:name w:val="Placeholder Text"/>
+    <w:basedOn w:val="DefaultParagraphFont"/>
+    <w:uiPriority w:val="99"/>
+    <w:semiHidden/>
+    <w:rsid w:val="00247A01"/>
+    <w:rPr>
+      <w:color w:val="808080"/>
+    </w:rPr>
+  </w:style>
 </w:styles>
 </file>
 
@@ -1009,6 +1724,35 @@
       <w:szCs w:val="28"/>
     </w:rPr>
   </w:style>
+  <w:style w:type="table" w:styleId="TableGrid">
+    <w:name w:val="Table Grid"/>
+    <w:basedOn w:val="TableNormal"/>
+    <w:uiPriority w:val="59"/>
+    <w:rsid w:val="00737F24"/>
+    <w:pPr>
+      <w:spacing w:after="0" w:line="240" w:lineRule="auto"/>
+    </w:pPr>
+    <w:tblPr>
+      <w:tblBorders>
+        <w:top w:val="single" w:sz="4" w:space="0" w:color="auto"/>
+        <w:left w:val="single" w:sz="4" w:space="0" w:color="auto"/>
+        <w:bottom w:val="single" w:sz="4" w:space="0" w:color="auto"/>
+        <w:right w:val="single" w:sz="4" w:space="0" w:color="auto"/>
+        <w:insideH w:val="single" w:sz="4" w:space="0" w:color="auto"/>
+        <w:insideV w:val="single" w:sz="4" w:space="0" w:color="auto"/>
+      </w:tblBorders>
+    </w:tblPr>
+  </w:style>
+  <w:style w:type="character" w:styleId="PlaceholderText">
+    <w:name w:val="Placeholder Text"/>
+    <w:basedOn w:val="DefaultParagraphFont"/>
+    <w:uiPriority w:val="99"/>
+    <w:semiHidden/>
+    <w:rsid w:val="00247A01"/>
+    <w:rPr>
+      <w:color w:val="808080"/>
+    </w:rPr>
+  </w:style>
 </w:styles>
 </file>
 
@@ -1062,6 +1806,13 @@
     <w:pitch w:val="variable"/>
     <w:sig w:usb0="E1002EFF" w:usb1="C000605B" w:usb2="00000029" w:usb3="00000000" w:csb0="000101FF" w:csb1="00000000"/>
   </w:font>
+  <w:font w:name="Cambria Math">
+    <w:panose1 w:val="02040503050406030204"/>
+    <w:charset w:val="00"/>
+    <w:family w:val="roman"/>
+    <w:pitch w:val="variable"/>
+    <w:sig w:usb0="E00006FF" w:usb1="420024FF" w:usb2="02000000" w:usb3="00000000" w:csb0="0000019F" w:csb1="00000000"/>
+  </w:font>
 </w:fonts>
 </file>
 
@@ -1080,7 +1831,7 @@
   <w:rsids>
     <w:rsidRoot w:val="001E6C0F"/>
     <w:rsid w:val="001E6C0F"/>
-    <w:rsid w:val="003D7D99"/>
+    <w:rsid w:val="00863F00"/>
   </w:rsids>
   <m:mathPr>
     <m:mathFont m:val="Cambria Math"/>
@@ -1293,6 +2044,16 @@
     <w:name w:val="6E083473EDBC401BAF8F574C38C248E9"/>
     <w:rsid w:val="001E6C0F"/>
   </w:style>
+  <w:style w:type="character" w:styleId="PlaceholderText">
+    <w:name w:val="Placeholder Text"/>
+    <w:basedOn w:val="DefaultParagraphFont"/>
+    <w:uiPriority w:val="99"/>
+    <w:semiHidden/>
+    <w:rsid w:val="001E6C0F"/>
+    <w:rPr>
+      <w:color w:val="808080"/>
+    </w:rPr>
+  </w:style>
 </w:styles>
 </file>
 
@@ -1486,6 +2247,16 @@
   <w:style w:type="paragraph" w:customStyle="1" w:styleId="6E083473EDBC401BAF8F574C38C248E9">
     <w:name w:val="6E083473EDBC401BAF8F574C38C248E9"/>
     <w:rsid w:val="001E6C0F"/>
+  </w:style>
+  <w:style w:type="character" w:styleId="PlaceholderText">
+    <w:name w:val="Placeholder Text"/>
+    <w:basedOn w:val="DefaultParagraphFont"/>
+    <w:uiPriority w:val="99"/>
+    <w:semiHidden/>
+    <w:rsid w:val="001E6C0F"/>
+    <w:rPr>
+      <w:color w:val="808080"/>
+    </w:rPr>
   </w:style>
 </w:styles>
 </file>
